--- a/Documents/Cloud Lab 6.docx
+++ b/Documents/Cloud Lab 6.docx
@@ -92,7 +92,27 @@
           <w:i w:val="0"/>
           <w:iCs/>
         </w:rPr>
-        <w:t xml:space="preserve"> and the Knative plugins</w:t>
+        <w:t xml:space="preserve"> and the </w:t>
+      </w:r>
+      <w:proofErr w:type="spellStart"/>
+      <w:r>
+        <w:rPr>
+          <w:b w:val="0"/>
+          <w:bCs/>
+          <w:i w:val="0"/>
+          <w:iCs/>
+        </w:rPr>
+        <w:t>Knative</w:t>
+      </w:r>
+      <w:proofErr w:type="spellEnd"/>
+      <w:r>
+        <w:rPr>
+          <w:b w:val="0"/>
+          <w:bCs/>
+          <w:i w:val="0"/>
+          <w:iCs/>
+        </w:rPr>
+        <w:t xml:space="preserve"> plugins</w:t>
       </w:r>
     </w:p>
     <w:p>
@@ -798,6 +818,461 @@
     <w:p>
       <w:pPr>
         <w:rPr>
+          <w:b w:val="0"/>
+          <w:bCs/>
+          <w:i w:val="0"/>
+          <w:iCs/>
+        </w:rPr>
+      </w:pPr>
+    </w:p>
+    <w:p>
+      <w:pPr>
+        <w:rPr>
+          <w:b w:val="0"/>
+          <w:bCs/>
+          <w:i w:val="0"/>
+          <w:iCs/>
+        </w:rPr>
+      </w:pPr>
+      <w:r>
+        <w:rPr>
+          <w:b w:val="0"/>
+          <w:bCs/>
+          <w:i w:val="0"/>
+          <w:iCs/>
+        </w:rPr>
+        <w:t>Here is the service responding</w:t>
+      </w:r>
+    </w:p>
+    <w:p>
+      <w:pPr>
+        <w:rPr>
+          <w:b w:val="0"/>
+          <w:bCs/>
+          <w:i w:val="0"/>
+          <w:iCs/>
+        </w:rPr>
+      </w:pPr>
+      <w:r>
+        <w:rPr>
+          <w:b w:val="0"/>
+          <w:bCs/>
+          <w:i w:val="0"/>
+          <w:iCs/>
+          <w:noProof/>
+        </w:rPr>
+        <w:drawing>
+          <wp:inline distT="0" distB="0" distL="0" distR="0" wp14:anchorId="58BEE352" wp14:editId="67785E9B">
+            <wp:extent cx="5731510" cy="899160"/>
+            <wp:effectExtent l="0" t="0" r="0" b="2540"/>
+            <wp:docPr id="6" name="Picture 6"/>
+            <wp:cNvGraphicFramePr>
+              <a:graphicFrameLocks xmlns:a="http://schemas.openxmlformats.org/drawingml/2006/main" noChangeAspect="1"/>
+            </wp:cNvGraphicFramePr>
+            <a:graphic xmlns:a="http://schemas.openxmlformats.org/drawingml/2006/main">
+              <a:graphicData uri="http://schemas.openxmlformats.org/drawingml/2006/picture">
+                <pic:pic xmlns:pic="http://schemas.openxmlformats.org/drawingml/2006/picture">
+                  <pic:nvPicPr>
+                    <pic:cNvPr id="6" name="Picture 6"/>
+                    <pic:cNvPicPr/>
+                  </pic:nvPicPr>
+                  <pic:blipFill>
+                    <a:blip r:embed="rId10">
+                      <a:extLst>
+                        <a:ext uri="{28A0092B-C50C-407E-A947-70E740481C1C}">
+                          <a14:useLocalDpi xmlns:a14="http://schemas.microsoft.com/office/drawing/2010/main" val="0"/>
+                        </a:ext>
+                      </a:extLst>
+                    </a:blip>
+                    <a:stretch>
+                      <a:fillRect/>
+                    </a:stretch>
+                  </pic:blipFill>
+                  <pic:spPr>
+                    <a:xfrm>
+                      <a:off x="0" y="0"/>
+                      <a:ext cx="5731510" cy="899160"/>
+                    </a:xfrm>
+                    <a:prstGeom prst="rect">
+                      <a:avLst/>
+                    </a:prstGeom>
+                  </pic:spPr>
+                </pic:pic>
+              </a:graphicData>
+            </a:graphic>
+          </wp:inline>
+        </w:drawing>
+      </w:r>
+    </w:p>
+    <w:p>
+      <w:pPr>
+        <w:rPr>
+          <w:b w:val="0"/>
+          <w:bCs/>
+          <w:i w:val="0"/>
+          <w:iCs/>
+        </w:rPr>
+      </w:pPr>
+    </w:p>
+    <w:p>
+      <w:pPr>
+        <w:rPr>
+          <w:b w:val="0"/>
+          <w:bCs/>
+          <w:i w:val="0"/>
+          <w:iCs/>
+        </w:rPr>
+      </w:pPr>
+      <w:r>
+        <w:rPr>
+          <w:b w:val="0"/>
+          <w:bCs/>
+          <w:i w:val="0"/>
+          <w:iCs/>
+        </w:rPr>
+        <w:t>Here we can see the pods scaling to 0 when they get no traffic</w:t>
+      </w:r>
+    </w:p>
+    <w:p>
+      <w:pPr>
+        <w:rPr>
+          <w:b w:val="0"/>
+          <w:bCs/>
+          <w:i w:val="0"/>
+          <w:iCs/>
+        </w:rPr>
+      </w:pPr>
+      <w:r>
+        <w:rPr>
+          <w:b w:val="0"/>
+          <w:bCs/>
+          <w:i w:val="0"/>
+          <w:iCs/>
+          <w:noProof/>
+        </w:rPr>
+        <w:drawing>
+          <wp:inline distT="0" distB="0" distL="0" distR="0" wp14:anchorId="7E419C1F" wp14:editId="1FB550C0">
+            <wp:extent cx="5731510" cy="1259205"/>
+            <wp:effectExtent l="0" t="0" r="0" b="0"/>
+            <wp:docPr id="7" name="Picture 7"/>
+            <wp:cNvGraphicFramePr>
+              <a:graphicFrameLocks xmlns:a="http://schemas.openxmlformats.org/drawingml/2006/main" noChangeAspect="1"/>
+            </wp:cNvGraphicFramePr>
+            <a:graphic xmlns:a="http://schemas.openxmlformats.org/drawingml/2006/main">
+              <a:graphicData uri="http://schemas.openxmlformats.org/drawingml/2006/picture">
+                <pic:pic xmlns:pic="http://schemas.openxmlformats.org/drawingml/2006/picture">
+                  <pic:nvPicPr>
+                    <pic:cNvPr id="7" name="Picture 7"/>
+                    <pic:cNvPicPr/>
+                  </pic:nvPicPr>
+                  <pic:blipFill>
+                    <a:blip r:embed="rId11">
+                      <a:extLst>
+                        <a:ext uri="{28A0092B-C50C-407E-A947-70E740481C1C}">
+                          <a14:useLocalDpi xmlns:a14="http://schemas.microsoft.com/office/drawing/2010/main" val="0"/>
+                        </a:ext>
+                      </a:extLst>
+                    </a:blip>
+                    <a:stretch>
+                      <a:fillRect/>
+                    </a:stretch>
+                  </pic:blipFill>
+                  <pic:spPr>
+                    <a:xfrm>
+                      <a:off x="0" y="0"/>
+                      <a:ext cx="5731510" cy="1259205"/>
+                    </a:xfrm>
+                    <a:prstGeom prst="rect">
+                      <a:avLst/>
+                    </a:prstGeom>
+                  </pic:spPr>
+                </pic:pic>
+              </a:graphicData>
+            </a:graphic>
+          </wp:inline>
+        </w:drawing>
+      </w:r>
+    </w:p>
+    <w:p>
+      <w:pPr>
+        <w:rPr>
+          <w:b w:val="0"/>
+          <w:bCs/>
+          <w:i w:val="0"/>
+          <w:iCs/>
+        </w:rPr>
+      </w:pPr>
+    </w:p>
+    <w:p>
+      <w:pPr>
+        <w:rPr>
+          <w:b w:val="0"/>
+          <w:bCs/>
+          <w:i w:val="0"/>
+          <w:iCs/>
+        </w:rPr>
+      </w:pPr>
+      <w:r>
+        <w:rPr>
+          <w:b w:val="0"/>
+          <w:bCs/>
+          <w:i w:val="0"/>
+          <w:iCs/>
+        </w:rPr>
+        <w:t xml:space="preserve">Here we can see </w:t>
+      </w:r>
+      <w:r>
+        <w:rPr>
+          <w:b w:val="0"/>
+          <w:bCs/>
+          <w:i w:val="0"/>
+          <w:iCs/>
+        </w:rPr>
+        <w:t>the changed service running</w:t>
+      </w:r>
+    </w:p>
+    <w:p>
+      <w:pPr>
+        <w:rPr>
+          <w:b w:val="0"/>
+          <w:bCs/>
+          <w:i w:val="0"/>
+          <w:iCs/>
+        </w:rPr>
+      </w:pPr>
+      <w:r>
+        <w:rPr>
+          <w:b w:val="0"/>
+          <w:bCs/>
+          <w:i w:val="0"/>
+          <w:iCs/>
+          <w:noProof/>
+        </w:rPr>
+        <w:drawing>
+          <wp:inline distT="0" distB="0" distL="0" distR="0" wp14:anchorId="76C18E17" wp14:editId="3FFA73E4">
+            <wp:extent cx="5731510" cy="826135"/>
+            <wp:effectExtent l="0" t="0" r="0" b="0"/>
+            <wp:docPr id="8" name="Picture 8"/>
+            <wp:cNvGraphicFramePr>
+              <a:graphicFrameLocks xmlns:a="http://schemas.openxmlformats.org/drawingml/2006/main" noChangeAspect="1"/>
+            </wp:cNvGraphicFramePr>
+            <a:graphic xmlns:a="http://schemas.openxmlformats.org/drawingml/2006/main">
+              <a:graphicData uri="http://schemas.openxmlformats.org/drawingml/2006/picture">
+                <pic:pic xmlns:pic="http://schemas.openxmlformats.org/drawingml/2006/picture">
+                  <pic:nvPicPr>
+                    <pic:cNvPr id="8" name="Picture 8"/>
+                    <pic:cNvPicPr/>
+                  </pic:nvPicPr>
+                  <pic:blipFill>
+                    <a:blip r:embed="rId12">
+                      <a:extLst>
+                        <a:ext uri="{28A0092B-C50C-407E-A947-70E740481C1C}">
+                          <a14:useLocalDpi xmlns:a14="http://schemas.microsoft.com/office/drawing/2010/main" val="0"/>
+                        </a:ext>
+                      </a:extLst>
+                    </a:blip>
+                    <a:stretch>
+                      <a:fillRect/>
+                    </a:stretch>
+                  </pic:blipFill>
+                  <pic:spPr>
+                    <a:xfrm>
+                      <a:off x="0" y="0"/>
+                      <a:ext cx="5731510" cy="826135"/>
+                    </a:xfrm>
+                    <a:prstGeom prst="rect">
+                      <a:avLst/>
+                    </a:prstGeom>
+                  </pic:spPr>
+                </pic:pic>
+              </a:graphicData>
+            </a:graphic>
+          </wp:inline>
+        </w:drawing>
+      </w:r>
+    </w:p>
+    <w:p>
+      <w:pPr>
+        <w:rPr>
+          <w:b w:val="0"/>
+          <w:bCs/>
+          <w:i w:val="0"/>
+          <w:iCs/>
+        </w:rPr>
+      </w:pPr>
+      <w:r>
+        <w:rPr>
+          <w:b w:val="0"/>
+          <w:bCs/>
+          <w:i w:val="0"/>
+          <w:iCs/>
+        </w:rPr>
+        <w:lastRenderedPageBreak/>
+        <w:t>Here are the existing revisions:</w:t>
+      </w:r>
+    </w:p>
+    <w:p>
+      <w:pPr>
+        <w:rPr>
+          <w:b w:val="0"/>
+          <w:bCs/>
+          <w:i w:val="0"/>
+          <w:iCs/>
+        </w:rPr>
+      </w:pPr>
+      <w:r>
+        <w:rPr>
+          <w:b w:val="0"/>
+          <w:bCs/>
+          <w:i w:val="0"/>
+          <w:iCs/>
+          <w:noProof/>
+        </w:rPr>
+        <w:drawing>
+          <wp:inline distT="0" distB="0" distL="0" distR="0" wp14:anchorId="0C0D71A6" wp14:editId="78EF82DB">
+            <wp:extent cx="5731510" cy="1588770"/>
+            <wp:effectExtent l="0" t="0" r="0" b="0"/>
+            <wp:docPr id="9" name="Picture 9"/>
+            <wp:cNvGraphicFramePr>
+              <a:graphicFrameLocks xmlns:a="http://schemas.openxmlformats.org/drawingml/2006/main" noChangeAspect="1"/>
+            </wp:cNvGraphicFramePr>
+            <a:graphic xmlns:a="http://schemas.openxmlformats.org/drawingml/2006/main">
+              <a:graphicData uri="http://schemas.openxmlformats.org/drawingml/2006/picture">
+                <pic:pic xmlns:pic="http://schemas.openxmlformats.org/drawingml/2006/picture">
+                  <pic:nvPicPr>
+                    <pic:cNvPr id="9" name="Picture 9"/>
+                    <pic:cNvPicPr/>
+                  </pic:nvPicPr>
+                  <pic:blipFill>
+                    <a:blip r:embed="rId13">
+                      <a:extLst>
+                        <a:ext uri="{28A0092B-C50C-407E-A947-70E740481C1C}">
+                          <a14:useLocalDpi xmlns:a14="http://schemas.microsoft.com/office/drawing/2010/main" val="0"/>
+                        </a:ext>
+                      </a:extLst>
+                    </a:blip>
+                    <a:stretch>
+                      <a:fillRect/>
+                    </a:stretch>
+                  </pic:blipFill>
+                  <pic:spPr>
+                    <a:xfrm>
+                      <a:off x="0" y="0"/>
+                      <a:ext cx="5731510" cy="1588770"/>
+                    </a:xfrm>
+                    <a:prstGeom prst="rect">
+                      <a:avLst/>
+                    </a:prstGeom>
+                  </pic:spPr>
+                </pic:pic>
+              </a:graphicData>
+            </a:graphic>
+          </wp:inline>
+        </w:drawing>
+      </w:r>
+    </w:p>
+    <w:p>
+      <w:pPr>
+        <w:rPr>
+          <w:b w:val="0"/>
+          <w:bCs/>
+          <w:i w:val="0"/>
+          <w:iCs/>
+        </w:rPr>
+      </w:pPr>
+    </w:p>
+    <w:p>
+      <w:pPr>
+        <w:rPr>
+          <w:b w:val="0"/>
+          <w:bCs/>
+          <w:i w:val="0"/>
+          <w:iCs/>
+        </w:rPr>
+      </w:pPr>
+      <w:r>
+        <w:rPr>
+          <w:b w:val="0"/>
+          <w:bCs/>
+          <w:i w:val="0"/>
+          <w:iCs/>
+        </w:rPr>
+        <w:t>Here we can see the traffic split between the two revisions</w:t>
+      </w:r>
+    </w:p>
+    <w:p>
+      <w:pPr>
+        <w:rPr>
+          <w:b w:val="0"/>
+          <w:bCs/>
+          <w:i w:val="0"/>
+          <w:iCs/>
+        </w:rPr>
+      </w:pPr>
+      <w:r>
+        <w:rPr>
+          <w:b w:val="0"/>
+          <w:bCs/>
+          <w:i w:val="0"/>
+          <w:iCs/>
+          <w:noProof/>
+        </w:rPr>
+        <w:drawing>
+          <wp:inline distT="0" distB="0" distL="0" distR="0" wp14:anchorId="3731810C" wp14:editId="6840BF16">
+            <wp:extent cx="5731510" cy="2364105"/>
+            <wp:effectExtent l="0" t="0" r="0" b="0"/>
+            <wp:docPr id="10" name="Picture 10"/>
+            <wp:cNvGraphicFramePr>
+              <a:graphicFrameLocks xmlns:a="http://schemas.openxmlformats.org/drawingml/2006/main" noChangeAspect="1"/>
+            </wp:cNvGraphicFramePr>
+            <a:graphic xmlns:a="http://schemas.openxmlformats.org/drawingml/2006/main">
+              <a:graphicData uri="http://schemas.openxmlformats.org/drawingml/2006/picture">
+                <pic:pic xmlns:pic="http://schemas.openxmlformats.org/drawingml/2006/picture">
+                  <pic:nvPicPr>
+                    <pic:cNvPr id="10" name="Picture 10"/>
+                    <pic:cNvPicPr/>
+                  </pic:nvPicPr>
+                  <pic:blipFill>
+                    <a:blip r:embed="rId14" cstate="print">
+                      <a:extLst>
+                        <a:ext uri="{28A0092B-C50C-407E-A947-70E740481C1C}">
+                          <a14:useLocalDpi xmlns:a14="http://schemas.microsoft.com/office/drawing/2010/main" val="0"/>
+                        </a:ext>
+                      </a:extLst>
+                    </a:blip>
+                    <a:stretch>
+                      <a:fillRect/>
+                    </a:stretch>
+                  </pic:blipFill>
+                  <pic:spPr>
+                    <a:xfrm>
+                      <a:off x="0" y="0"/>
+                      <a:ext cx="5731510" cy="2364105"/>
+                    </a:xfrm>
+                    <a:prstGeom prst="rect">
+                      <a:avLst/>
+                    </a:prstGeom>
+                  </pic:spPr>
+                </pic:pic>
+              </a:graphicData>
+            </a:graphic>
+          </wp:inline>
+        </w:drawing>
+      </w:r>
+    </w:p>
+    <w:p>
+      <w:pPr>
+        <w:rPr>
+          <w:b w:val="0"/>
+          <w:bCs/>
+          <w:i w:val="0"/>
+          <w:iCs/>
+        </w:rPr>
+      </w:pPr>
+    </w:p>
+    <w:p>
+      <w:pPr>
+        <w:rPr>
           <w:i w:val="0"/>
           <w:iCs/>
           <w:sz w:val="32"/>
@@ -805,19 +1280,7 @@
           <w:u w:val="single"/>
         </w:rPr>
       </w:pPr>
-    </w:p>
-    <w:p>
-      <w:pPr>
-        <w:rPr>
-          <w:b w:val="0"/>
-          <w:bCs/>
-          <w:i w:val="0"/>
-          <w:iCs/>
-        </w:rPr>
-      </w:pPr>
-    </w:p>
-    <w:p>
-      <w:pPr>
+      <w:r>
         <w:rPr>
           <w:i w:val="0"/>
           <w:iCs/>
@@ -825,17 +1288,677 @@
           <w:szCs w:val="32"/>
           <w:u w:val="single"/>
         </w:rPr>
-      </w:pPr>
-    </w:p>
-    <w:p>
-      <w:pPr>
-        <w:rPr>
-          <w:b w:val="0"/>
-          <w:bCs/>
-          <w:i w:val="0"/>
-          <w:iCs/>
-        </w:rPr>
-      </w:pPr>
+        <w:t xml:space="preserve">Using </w:t>
+      </w:r>
+      <w:proofErr w:type="spellStart"/>
+      <w:r>
+        <w:rPr>
+          <w:i w:val="0"/>
+          <w:iCs/>
+          <w:sz w:val="32"/>
+          <w:szCs w:val="32"/>
+          <w:u w:val="single"/>
+        </w:rPr>
+        <w:t>Knative</w:t>
+      </w:r>
+      <w:proofErr w:type="spellEnd"/>
+      <w:r>
+        <w:rPr>
+          <w:i w:val="0"/>
+          <w:iCs/>
+          <w:sz w:val="32"/>
+          <w:szCs w:val="32"/>
+          <w:u w:val="single"/>
+        </w:rPr>
+        <w:t xml:space="preserve"> service as a source</w:t>
+      </w:r>
+      <w:r>
+        <w:rPr>
+          <w:i w:val="0"/>
+          <w:iCs/>
+          <w:sz w:val="32"/>
+          <w:szCs w:val="32"/>
+          <w:u w:val="single"/>
+        </w:rPr>
+        <w:t>:</w:t>
+      </w:r>
+    </w:p>
+    <w:p>
+      <w:pPr>
+        <w:rPr>
+          <w:i w:val="0"/>
+          <w:iCs/>
+          <w:sz w:val="32"/>
+          <w:szCs w:val="32"/>
+          <w:u w:val="single"/>
+        </w:rPr>
+      </w:pPr>
+    </w:p>
+    <w:p>
+      <w:pPr>
+        <w:rPr>
+          <w:b w:val="0"/>
+          <w:bCs/>
+          <w:i w:val="0"/>
+          <w:iCs/>
+        </w:rPr>
+      </w:pPr>
+      <w:r>
+        <w:rPr>
+          <w:b w:val="0"/>
+          <w:bCs/>
+          <w:i w:val="0"/>
+          <w:iCs/>
+        </w:rPr>
+        <w:t>Here I am creating the service</w:t>
+      </w:r>
+    </w:p>
+    <w:p>
+      <w:pPr>
+        <w:rPr>
+          <w:b w:val="0"/>
+          <w:bCs/>
+          <w:i w:val="0"/>
+          <w:iCs/>
+        </w:rPr>
+      </w:pPr>
+      <w:r>
+        <w:rPr>
+          <w:b w:val="0"/>
+          <w:bCs/>
+          <w:i w:val="0"/>
+          <w:iCs/>
+          <w:noProof/>
+        </w:rPr>
+        <w:drawing>
+          <wp:inline distT="0" distB="0" distL="0" distR="0" wp14:anchorId="4AF40B6F" wp14:editId="50D32559">
+            <wp:extent cx="5731510" cy="2136140"/>
+            <wp:effectExtent l="0" t="0" r="0" b="0"/>
+            <wp:docPr id="12" name="Picture 12" descr="A screenshot of a computer program&#10;&#10;Description automatically generated"/>
+            <wp:cNvGraphicFramePr>
+              <a:graphicFrameLocks xmlns:a="http://schemas.openxmlformats.org/drawingml/2006/main" noChangeAspect="1"/>
+            </wp:cNvGraphicFramePr>
+            <a:graphic xmlns:a="http://schemas.openxmlformats.org/drawingml/2006/main">
+              <a:graphicData uri="http://schemas.openxmlformats.org/drawingml/2006/picture">
+                <pic:pic xmlns:pic="http://schemas.openxmlformats.org/drawingml/2006/picture">
+                  <pic:nvPicPr>
+                    <pic:cNvPr id="12" name="Picture 12" descr="A screenshot of a computer program&#10;&#10;Description automatically generated"/>
+                    <pic:cNvPicPr/>
+                  </pic:nvPicPr>
+                  <pic:blipFill>
+                    <a:blip r:embed="rId15" cstate="print">
+                      <a:extLst>
+                        <a:ext uri="{28A0092B-C50C-407E-A947-70E740481C1C}">
+                          <a14:useLocalDpi xmlns:a14="http://schemas.microsoft.com/office/drawing/2010/main" val="0"/>
+                        </a:ext>
+                      </a:extLst>
+                    </a:blip>
+                    <a:stretch>
+                      <a:fillRect/>
+                    </a:stretch>
+                  </pic:blipFill>
+                  <pic:spPr>
+                    <a:xfrm>
+                      <a:off x="0" y="0"/>
+                      <a:ext cx="5731510" cy="2136140"/>
+                    </a:xfrm>
+                    <a:prstGeom prst="rect">
+                      <a:avLst/>
+                    </a:prstGeom>
+                  </pic:spPr>
+                </pic:pic>
+              </a:graphicData>
+            </a:graphic>
+          </wp:inline>
+        </w:drawing>
+      </w:r>
+    </w:p>
+    <w:p>
+      <w:pPr>
+        <w:rPr>
+          <w:b w:val="0"/>
+          <w:bCs/>
+          <w:i w:val="0"/>
+          <w:iCs/>
+        </w:rPr>
+      </w:pPr>
+    </w:p>
+    <w:p>
+      <w:pPr>
+        <w:rPr>
+          <w:b w:val="0"/>
+          <w:bCs/>
+          <w:i w:val="0"/>
+          <w:iCs/>
+        </w:rPr>
+      </w:pPr>
+      <w:r>
+        <w:rPr>
+          <w:b w:val="0"/>
+          <w:bCs/>
+          <w:i w:val="0"/>
+          <w:iCs/>
+        </w:rPr>
+        <w:t xml:space="preserve">Then I created a </w:t>
+      </w:r>
+      <w:proofErr w:type="spellStart"/>
+      <w:r>
+        <w:rPr>
+          <w:b w:val="0"/>
+          <w:bCs/>
+          <w:i w:val="0"/>
+          <w:iCs/>
+        </w:rPr>
+        <w:t>sinkBinding</w:t>
+      </w:r>
+      <w:proofErr w:type="spellEnd"/>
+    </w:p>
+    <w:p>
+      <w:pPr>
+        <w:rPr>
+          <w:b w:val="0"/>
+          <w:bCs/>
+          <w:i w:val="0"/>
+          <w:iCs/>
+        </w:rPr>
+      </w:pPr>
+      <w:r>
+        <w:rPr>
+          <w:b w:val="0"/>
+          <w:bCs/>
+          <w:i w:val="0"/>
+          <w:iCs/>
+          <w:noProof/>
+        </w:rPr>
+        <w:drawing>
+          <wp:inline distT="0" distB="0" distL="0" distR="0" wp14:anchorId="1F2CA1B6" wp14:editId="5F599187">
+            <wp:extent cx="5731510" cy="478790"/>
+            <wp:effectExtent l="0" t="0" r="0" b="3810"/>
+            <wp:docPr id="13" name="Picture 13"/>
+            <wp:cNvGraphicFramePr>
+              <a:graphicFrameLocks xmlns:a="http://schemas.openxmlformats.org/drawingml/2006/main" noChangeAspect="1"/>
+            </wp:cNvGraphicFramePr>
+            <a:graphic xmlns:a="http://schemas.openxmlformats.org/drawingml/2006/main">
+              <a:graphicData uri="http://schemas.openxmlformats.org/drawingml/2006/picture">
+                <pic:pic xmlns:pic="http://schemas.openxmlformats.org/drawingml/2006/picture">
+                  <pic:nvPicPr>
+                    <pic:cNvPr id="13" name="Picture 13"/>
+                    <pic:cNvPicPr/>
+                  </pic:nvPicPr>
+                  <pic:blipFill>
+                    <a:blip r:embed="rId16" cstate="print">
+                      <a:extLst>
+                        <a:ext uri="{28A0092B-C50C-407E-A947-70E740481C1C}">
+                          <a14:useLocalDpi xmlns:a14="http://schemas.microsoft.com/office/drawing/2010/main" val="0"/>
+                        </a:ext>
+                      </a:extLst>
+                    </a:blip>
+                    <a:stretch>
+                      <a:fillRect/>
+                    </a:stretch>
+                  </pic:blipFill>
+                  <pic:spPr>
+                    <a:xfrm>
+                      <a:off x="0" y="0"/>
+                      <a:ext cx="5731510" cy="478790"/>
+                    </a:xfrm>
+                    <a:prstGeom prst="rect">
+                      <a:avLst/>
+                    </a:prstGeom>
+                  </pic:spPr>
+                </pic:pic>
+              </a:graphicData>
+            </a:graphic>
+          </wp:inline>
+        </w:drawing>
+      </w:r>
+    </w:p>
+    <w:p>
+      <w:pPr>
+        <w:rPr>
+          <w:b w:val="0"/>
+          <w:bCs/>
+          <w:i w:val="0"/>
+          <w:iCs/>
+        </w:rPr>
+      </w:pPr>
+    </w:p>
+    <w:p>
+      <w:pPr>
+        <w:rPr>
+          <w:b w:val="0"/>
+          <w:bCs/>
+          <w:i w:val="0"/>
+          <w:iCs/>
+        </w:rPr>
+      </w:pPr>
+    </w:p>
+    <w:p>
+      <w:pPr>
+        <w:rPr>
+          <w:b w:val="0"/>
+          <w:bCs/>
+          <w:i w:val="0"/>
+          <w:iCs/>
+        </w:rPr>
+      </w:pPr>
+    </w:p>
+    <w:p>
+      <w:pPr>
+        <w:rPr>
+          <w:b w:val="0"/>
+          <w:bCs/>
+          <w:i w:val="0"/>
+          <w:iCs/>
+        </w:rPr>
+      </w:pPr>
+      <w:r>
+        <w:rPr>
+          <w:b w:val="0"/>
+          <w:bCs/>
+          <w:i w:val="0"/>
+          <w:iCs/>
+        </w:rPr>
+        <w:lastRenderedPageBreak/>
+        <w:t>This is the cloud events player</w:t>
+      </w:r>
+    </w:p>
+    <w:p>
+      <w:pPr>
+        <w:rPr>
+          <w:b w:val="0"/>
+          <w:bCs/>
+          <w:i w:val="0"/>
+          <w:iCs/>
+        </w:rPr>
+      </w:pPr>
+      <w:r>
+        <w:rPr>
+          <w:b w:val="0"/>
+          <w:bCs/>
+          <w:i w:val="0"/>
+          <w:iCs/>
+          <w:noProof/>
+        </w:rPr>
+        <w:drawing>
+          <wp:inline distT="0" distB="0" distL="0" distR="0" wp14:anchorId="20C169B3" wp14:editId="0F31E87A">
+            <wp:extent cx="5731510" cy="3274060"/>
+            <wp:effectExtent l="0" t="0" r="0" b="2540"/>
+            <wp:docPr id="14" name="Picture 14" descr="A screenshot of a computer&#10;&#10;Description automatically generated"/>
+            <wp:cNvGraphicFramePr>
+              <a:graphicFrameLocks xmlns:a="http://schemas.openxmlformats.org/drawingml/2006/main" noChangeAspect="1"/>
+            </wp:cNvGraphicFramePr>
+            <a:graphic xmlns:a="http://schemas.openxmlformats.org/drawingml/2006/main">
+              <a:graphicData uri="http://schemas.openxmlformats.org/drawingml/2006/picture">
+                <pic:pic xmlns:pic="http://schemas.openxmlformats.org/drawingml/2006/picture">
+                  <pic:nvPicPr>
+                    <pic:cNvPr id="14" name="Picture 14" descr="A screenshot of a computer&#10;&#10;Description automatically generated"/>
+                    <pic:cNvPicPr/>
+                  </pic:nvPicPr>
+                  <pic:blipFill>
+                    <a:blip r:embed="rId17" cstate="print">
+                      <a:extLst>
+                        <a:ext uri="{28A0092B-C50C-407E-A947-70E740481C1C}">
+                          <a14:useLocalDpi xmlns:a14="http://schemas.microsoft.com/office/drawing/2010/main" val="0"/>
+                        </a:ext>
+                      </a:extLst>
+                    </a:blip>
+                    <a:stretch>
+                      <a:fillRect/>
+                    </a:stretch>
+                  </pic:blipFill>
+                  <pic:spPr>
+                    <a:xfrm>
+                      <a:off x="0" y="0"/>
+                      <a:ext cx="5731510" cy="3274060"/>
+                    </a:xfrm>
+                    <a:prstGeom prst="rect">
+                      <a:avLst/>
+                    </a:prstGeom>
+                  </pic:spPr>
+                </pic:pic>
+              </a:graphicData>
+            </a:graphic>
+          </wp:inline>
+        </w:drawing>
+      </w:r>
+    </w:p>
+    <w:p>
+      <w:pPr>
+        <w:rPr>
+          <w:b w:val="0"/>
+          <w:bCs/>
+          <w:i w:val="0"/>
+          <w:iCs/>
+        </w:rPr>
+      </w:pPr>
+    </w:p>
+    <w:p>
+      <w:pPr>
+        <w:rPr>
+          <w:b w:val="0"/>
+          <w:bCs/>
+          <w:i w:val="0"/>
+          <w:iCs/>
+        </w:rPr>
+      </w:pPr>
+      <w:r>
+        <w:rPr>
+          <w:b w:val="0"/>
+          <w:bCs/>
+          <w:i w:val="0"/>
+          <w:iCs/>
+        </w:rPr>
+        <w:t>This is me sending a test event</w:t>
+      </w:r>
+    </w:p>
+    <w:p>
+      <w:pPr>
+        <w:rPr>
+          <w:b w:val="0"/>
+          <w:bCs/>
+          <w:i w:val="0"/>
+          <w:iCs/>
+        </w:rPr>
+      </w:pPr>
+      <w:r>
+        <w:rPr>
+          <w:b w:val="0"/>
+          <w:bCs/>
+          <w:i w:val="0"/>
+          <w:iCs/>
+          <w:noProof/>
+        </w:rPr>
+        <w:drawing>
+          <wp:inline distT="0" distB="0" distL="0" distR="0" wp14:anchorId="0FEA25F0" wp14:editId="65A49E11">
+            <wp:extent cx="5731510" cy="3077845"/>
+            <wp:effectExtent l="0" t="0" r="0" b="0"/>
+            <wp:docPr id="15" name="Picture 15" descr="A screenshot of a computer&#10;&#10;Description automatically generated"/>
+            <wp:cNvGraphicFramePr>
+              <a:graphicFrameLocks xmlns:a="http://schemas.openxmlformats.org/drawingml/2006/main" noChangeAspect="1"/>
+            </wp:cNvGraphicFramePr>
+            <a:graphic xmlns:a="http://schemas.openxmlformats.org/drawingml/2006/main">
+              <a:graphicData uri="http://schemas.openxmlformats.org/drawingml/2006/picture">
+                <pic:pic xmlns:pic="http://schemas.openxmlformats.org/drawingml/2006/picture">
+                  <pic:nvPicPr>
+                    <pic:cNvPr id="15" name="Picture 15" descr="A screenshot of a computer&#10;&#10;Description automatically generated"/>
+                    <pic:cNvPicPr/>
+                  </pic:nvPicPr>
+                  <pic:blipFill>
+                    <a:blip r:embed="rId18" cstate="print">
+                      <a:extLst>
+                        <a:ext uri="{28A0092B-C50C-407E-A947-70E740481C1C}">
+                          <a14:useLocalDpi xmlns:a14="http://schemas.microsoft.com/office/drawing/2010/main" val="0"/>
+                        </a:ext>
+                      </a:extLst>
+                    </a:blip>
+                    <a:stretch>
+                      <a:fillRect/>
+                    </a:stretch>
+                  </pic:blipFill>
+                  <pic:spPr>
+                    <a:xfrm>
+                      <a:off x="0" y="0"/>
+                      <a:ext cx="5731510" cy="3077845"/>
+                    </a:xfrm>
+                    <a:prstGeom prst="rect">
+                      <a:avLst/>
+                    </a:prstGeom>
+                  </pic:spPr>
+                </pic:pic>
+              </a:graphicData>
+            </a:graphic>
+          </wp:inline>
+        </w:drawing>
+      </w:r>
+    </w:p>
+    <w:p>
+      <w:pPr>
+        <w:rPr>
+          <w:b w:val="0"/>
+          <w:bCs/>
+          <w:i w:val="0"/>
+          <w:iCs/>
+        </w:rPr>
+      </w:pPr>
+    </w:p>
+    <w:p>
+      <w:pPr>
+        <w:rPr>
+          <w:b w:val="0"/>
+          <w:bCs/>
+          <w:i w:val="0"/>
+          <w:iCs/>
+        </w:rPr>
+      </w:pPr>
+      <w:r>
+        <w:rPr>
+          <w:b w:val="0"/>
+          <w:bCs/>
+          <w:i w:val="0"/>
+          <w:iCs/>
+        </w:rPr>
+        <w:t>Here I am creating a trigger</w:t>
+      </w:r>
+    </w:p>
+    <w:p>
+      <w:pPr>
+        <w:rPr>
+          <w:b w:val="0"/>
+          <w:bCs/>
+          <w:i w:val="0"/>
+          <w:iCs/>
+        </w:rPr>
+      </w:pPr>
+      <w:r>
+        <w:rPr>
+          <w:b w:val="0"/>
+          <w:bCs/>
+          <w:i w:val="0"/>
+          <w:iCs/>
+          <w:noProof/>
+        </w:rPr>
+        <w:drawing>
+          <wp:inline distT="0" distB="0" distL="0" distR="0" wp14:anchorId="0FB0EB34" wp14:editId="3AF0F295">
+            <wp:extent cx="5731510" cy="372110"/>
+            <wp:effectExtent l="0" t="0" r="0" b="0"/>
+            <wp:docPr id="16" name="Picture 16"/>
+            <wp:cNvGraphicFramePr>
+              <a:graphicFrameLocks xmlns:a="http://schemas.openxmlformats.org/drawingml/2006/main" noChangeAspect="1"/>
+            </wp:cNvGraphicFramePr>
+            <a:graphic xmlns:a="http://schemas.openxmlformats.org/drawingml/2006/main">
+              <a:graphicData uri="http://schemas.openxmlformats.org/drawingml/2006/picture">
+                <pic:pic xmlns:pic="http://schemas.openxmlformats.org/drawingml/2006/picture">
+                  <pic:nvPicPr>
+                    <pic:cNvPr id="16" name="Picture 16"/>
+                    <pic:cNvPicPr/>
+                  </pic:nvPicPr>
+                  <pic:blipFill>
+                    <a:blip r:embed="rId19" cstate="print">
+                      <a:extLst>
+                        <a:ext uri="{28A0092B-C50C-407E-A947-70E740481C1C}">
+                          <a14:useLocalDpi xmlns:a14="http://schemas.microsoft.com/office/drawing/2010/main" val="0"/>
+                        </a:ext>
+                      </a:extLst>
+                    </a:blip>
+                    <a:stretch>
+                      <a:fillRect/>
+                    </a:stretch>
+                  </pic:blipFill>
+                  <pic:spPr>
+                    <a:xfrm>
+                      <a:off x="0" y="0"/>
+                      <a:ext cx="5731510" cy="372110"/>
+                    </a:xfrm>
+                    <a:prstGeom prst="rect">
+                      <a:avLst/>
+                    </a:prstGeom>
+                  </pic:spPr>
+                </pic:pic>
+              </a:graphicData>
+            </a:graphic>
+          </wp:inline>
+        </w:drawing>
+      </w:r>
+    </w:p>
+    <w:p>
+      <w:pPr>
+        <w:rPr>
+          <w:b w:val="0"/>
+          <w:bCs/>
+          <w:i w:val="0"/>
+          <w:iCs/>
+        </w:rPr>
+      </w:pPr>
+    </w:p>
+    <w:p>
+      <w:pPr>
+        <w:rPr>
+          <w:b w:val="0"/>
+          <w:bCs/>
+          <w:i w:val="0"/>
+          <w:iCs/>
+        </w:rPr>
+      </w:pPr>
+    </w:p>
+    <w:p>
+      <w:pPr>
+        <w:rPr>
+          <w:b w:val="0"/>
+          <w:bCs/>
+          <w:i w:val="0"/>
+          <w:iCs/>
+        </w:rPr>
+      </w:pPr>
+    </w:p>
+    <w:p>
+      <w:pPr>
+        <w:rPr>
+          <w:b w:val="0"/>
+          <w:bCs/>
+          <w:i w:val="0"/>
+          <w:iCs/>
+        </w:rPr>
+      </w:pPr>
+    </w:p>
+    <w:p>
+      <w:pPr>
+        <w:rPr>
+          <w:b w:val="0"/>
+          <w:bCs/>
+          <w:i w:val="0"/>
+          <w:iCs/>
+        </w:rPr>
+      </w:pPr>
+    </w:p>
+    <w:p>
+      <w:pPr>
+        <w:rPr>
+          <w:b w:val="0"/>
+          <w:bCs/>
+          <w:i w:val="0"/>
+          <w:iCs/>
+        </w:rPr>
+      </w:pPr>
+    </w:p>
+    <w:p>
+      <w:pPr>
+        <w:rPr>
+          <w:b w:val="0"/>
+          <w:bCs/>
+          <w:i w:val="0"/>
+          <w:iCs/>
+        </w:rPr>
+      </w:pPr>
+    </w:p>
+    <w:p>
+      <w:pPr>
+        <w:rPr>
+          <w:b w:val="0"/>
+          <w:bCs/>
+          <w:i w:val="0"/>
+          <w:iCs/>
+        </w:rPr>
+      </w:pPr>
+      <w:r>
+        <w:rPr>
+          <w:b w:val="0"/>
+          <w:bCs/>
+          <w:i w:val="0"/>
+          <w:iCs/>
+        </w:rPr>
+        <w:lastRenderedPageBreak/>
+        <w:t xml:space="preserve">Here </w:t>
+      </w:r>
+      <w:r>
+        <w:rPr>
+          <w:b w:val="0"/>
+          <w:bCs/>
+          <w:i w:val="0"/>
+          <w:iCs/>
+        </w:rPr>
+        <w:t>we can see the trigger being created and seen on the cloud events player.</w:t>
+      </w:r>
+    </w:p>
+    <w:p>
+      <w:pPr>
+        <w:rPr>
+          <w:b w:val="0"/>
+          <w:bCs/>
+          <w:i w:val="0"/>
+          <w:iCs/>
+        </w:rPr>
+      </w:pPr>
+      <w:r>
+        <w:rPr>
+          <w:b w:val="0"/>
+          <w:bCs/>
+          <w:i w:val="0"/>
+          <w:iCs/>
+          <w:noProof/>
+        </w:rPr>
+        <w:drawing>
+          <wp:inline distT="0" distB="0" distL="0" distR="0" wp14:anchorId="68779093" wp14:editId="7DF13068">
+            <wp:extent cx="5731510" cy="3107055"/>
+            <wp:effectExtent l="0" t="0" r="0" b="4445"/>
+            <wp:docPr id="17" name="Picture 17" descr="A screenshot of a computer&#10;&#10;Description automatically generated"/>
+            <wp:cNvGraphicFramePr>
+              <a:graphicFrameLocks xmlns:a="http://schemas.openxmlformats.org/drawingml/2006/main" noChangeAspect="1"/>
+            </wp:cNvGraphicFramePr>
+            <a:graphic xmlns:a="http://schemas.openxmlformats.org/drawingml/2006/main">
+              <a:graphicData uri="http://schemas.openxmlformats.org/drawingml/2006/picture">
+                <pic:pic xmlns:pic="http://schemas.openxmlformats.org/drawingml/2006/picture">
+                  <pic:nvPicPr>
+                    <pic:cNvPr id="17" name="Picture 17" descr="A screenshot of a computer&#10;&#10;Description automatically generated"/>
+                    <pic:cNvPicPr/>
+                  </pic:nvPicPr>
+                  <pic:blipFill>
+                    <a:blip r:embed="rId20" cstate="print">
+                      <a:extLst>
+                        <a:ext uri="{28A0092B-C50C-407E-A947-70E740481C1C}">
+                          <a14:useLocalDpi xmlns:a14="http://schemas.microsoft.com/office/drawing/2010/main" val="0"/>
+                        </a:ext>
+                      </a:extLst>
+                    </a:blip>
+                    <a:stretch>
+                      <a:fillRect/>
+                    </a:stretch>
+                  </pic:blipFill>
+                  <pic:spPr>
+                    <a:xfrm>
+                      <a:off x="0" y="0"/>
+                      <a:ext cx="5731510" cy="3107055"/>
+                    </a:xfrm>
+                    <a:prstGeom prst="rect">
+                      <a:avLst/>
+                    </a:prstGeom>
+                  </pic:spPr>
+                </pic:pic>
+              </a:graphicData>
+            </a:graphic>
+          </wp:inline>
+        </w:drawing>
+      </w:r>
     </w:p>
     <w:sectPr>
       <w:pgSz w:w="11906" w:h="16838"/>
@@ -1243,7 +2366,7 @@
   <w:style w:type="paragraph" w:default="1" w:styleId="Normal">
     <w:name w:val="Normal"/>
     <w:qFormat/>
-    <w:rsid w:val="00B632F8"/>
+    <w:rsid w:val="00151AEC"/>
     <w:rPr>
       <w:lang w:val="en-GB"/>
     </w:rPr>
